--- a/Memoria Comercio.docx
+++ b/Memoria Comercio.docx
@@ -1213,12 +1213,40 @@
       <w:pPr>
         <w:pStyle w:val="Prrafodelista"/>
         <w:numPr>
-          <w:ilvl w:val="1"/>
+          <w:ilvl w:val="0"/>
           <w:numId w:val="3"/>
         </w:numPr>
       </w:pPr>
       <w:r>
-        <w:t>Por falta de tiempo solo se han subido varios proyectos, pero se ha dejado la estructura para poder subir más.</w:t>
+        <w:rPr>
+          <w:b/>
+        </w:rPr>
+        <w:t>Contacta</w:t>
+      </w:r>
+      <w:r>
+        <w:t>:</w:t>
+      </w:r>
+      <w:r>
+        <w:t xml:space="preserve"> Formulario de correo junto, este formulario tiene deshabilitado </w:t>
+      </w:r>
+      <w:r>
+        <w:t>la función de envió, como también el teléfono que aparece no es el real.</w:t>
+      </w:r>
+    </w:p>
+    <w:p>
+      <w:pPr>
+        <w:pStyle w:val="Ttulo1"/>
+      </w:pPr>
+      <w:bookmarkStart w:id="2" w:name="_Toc533179141"/>
+      <w:r>
+        <w:lastRenderedPageBreak/>
+        <w:t>Posicionamiento</w:t>
+      </w:r>
+      <w:bookmarkEnd w:id="2"/>
+    </w:p>
+    <w:p>
+      <w:r>
+        <w:t>Para conseguir un mejor posicionamiento se ha realizado:</w:t>
       </w:r>
     </w:p>
     <w:p>
@@ -1230,40 +1258,7 @@
         </w:numPr>
       </w:pPr>
       <w:r>
-        <w:rPr>
-          <w:b/>
-        </w:rPr>
-        <w:lastRenderedPageBreak/>
-        <w:t>Contacta</w:t>
-      </w:r>
-      <w:r>
-        <w:t>:</w:t>
-      </w:r>
-      <w:r>
-        <w:t xml:space="preserve"> Formulario de correo junto, este formulario tiene deshabilitado </w:t>
-      </w:r>
-      <w:r>
-        <w:t>la función de envió,</w:t>
-      </w:r>
-      <w:bookmarkStart w:id="2" w:name="_GoBack"/>
-      <w:bookmarkEnd w:id="2"/>
-      <w:r>
-        <w:t xml:space="preserve"> como también el teléfono que aparece no es el real.</w:t>
-      </w:r>
-    </w:p>
-    <w:p>
-      <w:pPr>
-        <w:pStyle w:val="Ttulo1"/>
-      </w:pPr>
-      <w:bookmarkStart w:id="3" w:name="_Toc533179141"/>
-      <w:r>
-        <w:t>Posicionamiento</w:t>
-      </w:r>
-      <w:bookmarkEnd w:id="3"/>
-    </w:p>
-    <w:p>
-      <w:r>
-        <w:t>Para conseguir un mejor posicionamiento se ha realizado:</w:t>
+        <w:t>Tener el código web estructurado y optimizado.</w:t>
       </w:r>
     </w:p>
     <w:p>
@@ -1275,7 +1270,7 @@
         </w:numPr>
       </w:pPr>
       <w:r>
-        <w:t>Tener el código web estructurado y optimizado.</w:t>
+        <w:t>Velocidad en la carga de la web.</w:t>
       </w:r>
     </w:p>
     <w:p>
@@ -1287,30 +1282,18 @@
         </w:numPr>
       </w:pPr>
       <w:r>
-        <w:t>Velocidad en la carga de la web.</w:t>
+        <w:t>Creación de enlaces de la página web.</w:t>
       </w:r>
     </w:p>
     <w:p>
       <w:pPr>
-        <w:pStyle w:val="Prrafodelista"/>
-        <w:numPr>
-          <w:ilvl w:val="0"/>
-          <w:numId w:val="3"/>
-        </w:numPr>
-      </w:pPr>
-      <w:r>
-        <w:t>Creación de enlaces de la página web.</w:t>
-      </w:r>
-    </w:p>
-    <w:p>
-      <w:pPr>
         <w:pStyle w:val="Ttulo1"/>
       </w:pPr>
-      <w:bookmarkStart w:id="4" w:name="_Toc533179142"/>
+      <w:bookmarkStart w:id="3" w:name="_Toc533179142"/>
       <w:r>
         <w:t>Rendimiento</w:t>
       </w:r>
-      <w:bookmarkEnd w:id="4"/>
+      <w:bookmarkEnd w:id="3"/>
     </w:p>
     <w:p>
       <w:r>
@@ -1563,6 +1546,10 @@
           </wp:inline>
         </w:drawing>
       </w:r>
+    </w:p>
+    <w:p>
+      <w:bookmarkStart w:id="4" w:name="_GoBack"/>
+      <w:bookmarkEnd w:id="4"/>
     </w:p>
     <w:sectPr>
       <w:headerReference w:type="default" r:id="rId16"/>
@@ -3209,6 +3196,7 @@
   <w:rsids>
     <w:rsidRoot w:val="00352B8B"/>
     <w:rsid w:val="00352B8B"/>
+    <w:rsid w:val="005F5844"/>
     <w:rsid w:val="006E3F83"/>
     <w:rsid w:val="007C384A"/>
     <w:rsid w:val="00887DBE"/>
@@ -3995,7 +3983,7 @@
 </file>
 
 <file path=customXml/itemProps1.xml><?xml version="1.0" encoding="utf-8"?>
-<ds:datastoreItem xmlns:ds="http://schemas.openxmlformats.org/officeDocument/2006/customXml" ds:itemID="{B4225962-C170-461A-BD68-CE8F4EB39E57}">
+<ds:datastoreItem xmlns:ds="http://schemas.openxmlformats.org/officeDocument/2006/customXml" ds:itemID="{BF2E5597-F956-40DE-A801-256BF8EFA5AD}">
   <ds:schemaRefs>
     <ds:schemaRef ds:uri="http://schemas.openxmlformats.org/officeDocument/2006/bibliography"/>
   </ds:schemaRefs>

--- a/Memoria Comercio.docx
+++ b/Memoria Comercio.docx
@@ -20,7 +20,7 @@
             <mc:AlternateContent>
               <mc:Choice Requires="wpg">
                 <w:drawing>
-                  <wp:anchor distT="0" distB="0" distL="114300" distR="114300" simplePos="0" relativeHeight="251660288" behindDoc="1" locked="0" layoutInCell="1" allowOverlap="1">
+                  <wp:anchor distT="0" distB="0" distL="114300" distR="114300" simplePos="0" relativeHeight="251660288" behindDoc="1" locked="0" layoutInCell="1" allowOverlap="1" wp14:anchorId="274857AE" wp14:editId="1D58752C">
                     <wp:simplePos x="0" y="0"/>
                     <wp:positionH relativeFrom="page">
                       <wp:align>center</wp:align>
@@ -311,7 +311,7 @@
               </mc:Choice>
               <mc:Fallback>
                 <w:pict>
-                  <v:group id="Grupo 119" o:spid="_x0000_s1026" style="position:absolute;margin-left:0;margin-top:0;width:539.6pt;height:719.9pt;z-index:-251656192;mso-width-percent:882;mso-height-percent:909;mso-position-horizontal:center;mso-position-horizontal-relative:page;mso-position-vertical:center;mso-position-vertical-relative:page;mso-width-percent:882;mso-height-percent:909" coordsize="68580,92717" o:gfxdata="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">
+                  <v:group w14:anchorId="274857AE" id="Grupo 119" o:spid="_x0000_s1026" style="position:absolute;margin-left:0;margin-top:0;width:539.6pt;height:719.9pt;z-index:-251656192;mso-width-percent:882;mso-height-percent:909;mso-position-horizontal:center;mso-position-horizontal-relative:page;mso-position-vertical:center;mso-position-vertical-relative:page;mso-width-percent:882;mso-height-percent:909" coordsize="68580,92717" o:gfxdata="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">
                     <v:rect id="Rectángulo 120" o:spid="_x0000_s1027" style="position:absolute;top:73152;width:68580;height:1431;visibility:visible;mso-wrap-style:square;v-text-anchor:middle" o:gfxdata="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" fillcolor="#4472c4 [3204]" stroked="f" strokeweight="1pt"/>
                     <v:rect id="Rectángulo 121" o:spid="_x0000_s1028" style="position:absolute;top:74390;width:68580;height:18327;visibility:visible;mso-wrap-style:square;v-text-anchor:bottom" o:gfxdata="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" fillcolor="#ed7d31 [3205]" stroked="f" strokeweight="1pt">
                       <v:textbox inset="36pt,14.4pt,36pt,36pt">
@@ -503,7 +503,12 @@
             <w:pStyle w:val="TtuloTDC"/>
           </w:pPr>
           <w:r>
-            <w:t>Contenido</w:t>
+            <w:t>Conte</w:t>
+          </w:r>
+          <w:bookmarkStart w:id="0" w:name="_GoBack"/>
+          <w:bookmarkEnd w:id="0"/>
+          <w:r>
+            <w:t>nido</w:t>
           </w:r>
         </w:p>
         <w:p>
@@ -513,7 +518,9 @@
               <w:tab w:val="right" w:leader="dot" w:pos="8494"/>
             </w:tabs>
             <w:rPr>
+              <w:rFonts w:eastAsiaTheme="minorEastAsia"/>
               <w:noProof/>
+              <w:lang w:eastAsia="es-ES"/>
             </w:rPr>
           </w:pPr>
           <w:r>
@@ -537,7 +544,7 @@
             </w:rPr>
             <w:fldChar w:fldCharType="separate"/>
           </w:r>
-          <w:hyperlink w:anchor="_Toc533179139" w:history="1">
+          <w:hyperlink w:anchor="_Toc533438054" w:history="1">
             <w:r>
               <w:rPr>
                 <w:rStyle w:val="Hipervnculo"/>
@@ -564,143 +571,7 @@
                 <w:noProof/>
                 <w:webHidden/>
               </w:rPr>
-              <w:instrText xml:space="preserve"> PAGEREF _Toc533179139 \h </w:instrText>
-            </w:r>
-            <w:r>
-              <w:rPr>
-                <w:noProof/>
-                <w:webHidden/>
-              </w:rPr>
-            </w:r>
-            <w:r>
-              <w:rPr>
-                <w:noProof/>
-                <w:webHidden/>
-              </w:rPr>
-              <w:fldChar w:fldCharType="separate"/>
-            </w:r>
-            <w:r>
-              <w:rPr>
-                <w:noProof/>
-                <w:webHidden/>
-              </w:rPr>
-              <w:t>1</w:t>
-            </w:r>
-            <w:r>
-              <w:rPr>
-                <w:noProof/>
-                <w:webHidden/>
-              </w:rPr>
-              <w:fldChar w:fldCharType="end"/>
-            </w:r>
-          </w:hyperlink>
-        </w:p>
-        <w:p>
-          <w:pPr>
-            <w:pStyle w:val="TDC1"/>
-            <w:tabs>
-              <w:tab w:val="right" w:leader="dot" w:pos="8494"/>
-            </w:tabs>
-            <w:rPr>
-              <w:noProof/>
-            </w:rPr>
-          </w:pPr>
-          <w:hyperlink w:anchor="_Toc533179140" w:history="1">
-            <w:r>
-              <w:rPr>
-                <w:rStyle w:val="Hipervnculo"/>
-                <w:noProof/>
-              </w:rPr>
-              <w:t>Estructura</w:t>
-            </w:r>
-            <w:r>
-              <w:rPr>
-                <w:noProof/>
-                <w:webHidden/>
-              </w:rPr>
-              <w:tab/>
-            </w:r>
-            <w:r>
-              <w:rPr>
-                <w:noProof/>
-                <w:webHidden/>
-              </w:rPr>
-              <w:fldChar w:fldCharType="begin"/>
-            </w:r>
-            <w:r>
-              <w:rPr>
-                <w:noProof/>
-                <w:webHidden/>
-              </w:rPr>
-              <w:instrText xml:space="preserve"> PAGEREF _Toc533179140 \h </w:instrText>
-            </w:r>
-            <w:r>
-              <w:rPr>
-                <w:noProof/>
-                <w:webHidden/>
-              </w:rPr>
-            </w:r>
-            <w:r>
-              <w:rPr>
-                <w:noProof/>
-                <w:webHidden/>
-              </w:rPr>
-              <w:fldChar w:fldCharType="separate"/>
-            </w:r>
-            <w:r>
-              <w:rPr>
-                <w:noProof/>
-                <w:webHidden/>
-              </w:rPr>
-              <w:t>1</w:t>
-            </w:r>
-            <w:r>
-              <w:rPr>
-                <w:noProof/>
-                <w:webHidden/>
-              </w:rPr>
-              <w:fldChar w:fldCharType="end"/>
-            </w:r>
-          </w:hyperlink>
-        </w:p>
-        <w:p>
-          <w:pPr>
-            <w:pStyle w:val="TDC1"/>
-            <w:tabs>
-              <w:tab w:val="right" w:leader="dot" w:pos="8494"/>
-            </w:tabs>
-            <w:rPr>
-              <w:noProof/>
-            </w:rPr>
-          </w:pPr>
-          <w:hyperlink w:anchor="_Toc533179141" w:history="1">
-            <w:r>
-              <w:rPr>
-                <w:rStyle w:val="Hipervnculo"/>
-                <w:noProof/>
-              </w:rPr>
-              <w:t>Posicionamiento</w:t>
-            </w:r>
-            <w:r>
-              <w:rPr>
-                <w:noProof/>
-                <w:webHidden/>
-              </w:rPr>
-              <w:tab/>
-            </w:r>
-            <w:r>
-              <w:rPr>
-                <w:noProof/>
-                <w:webHidden/>
-              </w:rPr>
-              <w:fldChar w:fldCharType="begin"/>
-            </w:r>
-            <w:r>
-              <w:rPr>
-                <w:noProof/>
-                <w:webHidden/>
-              </w:rPr>
-              <w:instrText xml:space="preserve"> PAGEREF _Toc533179141 \h </w:instrText>
+              <w:instrText xml:space="preserve"> PAGEREF _Toc533438054 \h </w:instrText>
             </w:r>
             <w:r>
               <w:rPr>
@@ -738,16 +609,18 @@
               <w:tab w:val="right" w:leader="dot" w:pos="8494"/>
             </w:tabs>
             <w:rPr>
+              <w:rFonts w:eastAsiaTheme="minorEastAsia"/>
               <w:noProof/>
+              <w:lang w:eastAsia="es-ES"/>
             </w:rPr>
           </w:pPr>
-          <w:hyperlink w:anchor="_Toc533179142" w:history="1">
+          <w:hyperlink w:anchor="_Toc533438055" w:history="1">
             <w:r>
               <w:rPr>
                 <w:rStyle w:val="Hipervnculo"/>
                 <w:noProof/>
               </w:rPr>
-              <w:t>Rendimiento</w:t>
+              <w:t>Estructura</w:t>
             </w:r>
             <w:r>
               <w:rPr>
@@ -768,7 +641,7 @@
                 <w:noProof/>
                 <w:webHidden/>
               </w:rPr>
-              <w:instrText xml:space="preserve"> PAGEREF _Toc533179142 \h </w:instrText>
+              <w:instrText xml:space="preserve"> PAGEREF _Toc533438055 \h </w:instrText>
             </w:r>
             <w:r>
               <w:rPr>
@@ -800,6 +673,216 @@
           </w:hyperlink>
         </w:p>
         <w:p>
+          <w:pPr>
+            <w:pStyle w:val="TDC1"/>
+            <w:tabs>
+              <w:tab w:val="right" w:leader="dot" w:pos="8494"/>
+            </w:tabs>
+            <w:rPr>
+              <w:rFonts w:eastAsiaTheme="minorEastAsia"/>
+              <w:noProof/>
+              <w:lang w:eastAsia="es-ES"/>
+            </w:rPr>
+          </w:pPr>
+          <w:hyperlink w:anchor="_Toc533438056" w:history="1">
+            <w:r>
+              <w:rPr>
+                <w:rStyle w:val="Hipervnculo"/>
+                <w:noProof/>
+              </w:rPr>
+              <w:t>Posicionamiento</w:t>
+            </w:r>
+            <w:r>
+              <w:rPr>
+                <w:noProof/>
+                <w:webHidden/>
+              </w:rPr>
+              <w:tab/>
+            </w:r>
+            <w:r>
+              <w:rPr>
+                <w:noProof/>
+                <w:webHidden/>
+              </w:rPr>
+              <w:fldChar w:fldCharType="begin"/>
+            </w:r>
+            <w:r>
+              <w:rPr>
+                <w:noProof/>
+                <w:webHidden/>
+              </w:rPr>
+              <w:instrText xml:space="preserve"> PAGEREF _Toc533438056 \h </w:instrText>
+            </w:r>
+            <w:r>
+              <w:rPr>
+                <w:noProof/>
+                <w:webHidden/>
+              </w:rPr>
+            </w:r>
+            <w:r>
+              <w:rPr>
+                <w:noProof/>
+                <w:webHidden/>
+              </w:rPr>
+              <w:fldChar w:fldCharType="separate"/>
+            </w:r>
+            <w:r>
+              <w:rPr>
+                <w:noProof/>
+                <w:webHidden/>
+              </w:rPr>
+              <w:t>3</w:t>
+            </w:r>
+            <w:r>
+              <w:rPr>
+                <w:noProof/>
+                <w:webHidden/>
+              </w:rPr>
+              <w:fldChar w:fldCharType="end"/>
+            </w:r>
+          </w:hyperlink>
+        </w:p>
+        <w:p>
+          <w:pPr>
+            <w:pStyle w:val="TDC1"/>
+            <w:tabs>
+              <w:tab w:val="right" w:leader="dot" w:pos="8494"/>
+            </w:tabs>
+            <w:rPr>
+              <w:rFonts w:eastAsiaTheme="minorEastAsia"/>
+              <w:noProof/>
+              <w:lang w:eastAsia="es-ES"/>
+            </w:rPr>
+          </w:pPr>
+          <w:hyperlink w:anchor="_Toc533438057" w:history="1">
+            <w:r>
+              <w:rPr>
+                <w:rStyle w:val="Hipervnculo"/>
+                <w:noProof/>
+              </w:rPr>
+              <w:t>Rendimiento</w:t>
+            </w:r>
+            <w:r>
+              <w:rPr>
+                <w:noProof/>
+                <w:webHidden/>
+              </w:rPr>
+              <w:tab/>
+            </w:r>
+            <w:r>
+              <w:rPr>
+                <w:noProof/>
+                <w:webHidden/>
+              </w:rPr>
+              <w:fldChar w:fldCharType="begin"/>
+            </w:r>
+            <w:r>
+              <w:rPr>
+                <w:noProof/>
+                <w:webHidden/>
+              </w:rPr>
+              <w:instrText xml:space="preserve"> PAGEREF _Toc533438057 \h </w:instrText>
+            </w:r>
+            <w:r>
+              <w:rPr>
+                <w:noProof/>
+                <w:webHidden/>
+              </w:rPr>
+            </w:r>
+            <w:r>
+              <w:rPr>
+                <w:noProof/>
+                <w:webHidden/>
+              </w:rPr>
+              <w:fldChar w:fldCharType="separate"/>
+            </w:r>
+            <w:r>
+              <w:rPr>
+                <w:noProof/>
+                <w:webHidden/>
+              </w:rPr>
+              <w:t>3</w:t>
+            </w:r>
+            <w:r>
+              <w:rPr>
+                <w:noProof/>
+                <w:webHidden/>
+              </w:rPr>
+              <w:fldChar w:fldCharType="end"/>
+            </w:r>
+          </w:hyperlink>
+        </w:p>
+        <w:p>
+          <w:pPr>
+            <w:pStyle w:val="TDC1"/>
+            <w:tabs>
+              <w:tab w:val="right" w:leader="dot" w:pos="8494"/>
+            </w:tabs>
+            <w:rPr>
+              <w:rFonts w:eastAsiaTheme="minorEastAsia"/>
+              <w:noProof/>
+              <w:lang w:eastAsia="es-ES"/>
+            </w:rPr>
+          </w:pPr>
+          <w:hyperlink w:anchor="_Toc533438058" w:history="1">
+            <w:r>
+              <w:rPr>
+                <w:rStyle w:val="Hipervnculo"/>
+                <w:noProof/>
+              </w:rPr>
+              <w:t>Enlace</w:t>
+            </w:r>
+            <w:r>
+              <w:rPr>
+                <w:noProof/>
+                <w:webHidden/>
+              </w:rPr>
+              <w:tab/>
+            </w:r>
+            <w:r>
+              <w:rPr>
+                <w:noProof/>
+                <w:webHidden/>
+              </w:rPr>
+              <w:fldChar w:fldCharType="begin"/>
+            </w:r>
+            <w:r>
+              <w:rPr>
+                <w:noProof/>
+                <w:webHidden/>
+              </w:rPr>
+              <w:instrText xml:space="preserve"> PAGEREF _Toc533438058 \h </w:instrText>
+            </w:r>
+            <w:r>
+              <w:rPr>
+                <w:noProof/>
+                <w:webHidden/>
+              </w:rPr>
+            </w:r>
+            <w:r>
+              <w:rPr>
+                <w:noProof/>
+                <w:webHidden/>
+              </w:rPr>
+              <w:fldChar w:fldCharType="separate"/>
+            </w:r>
+            <w:r>
+              <w:rPr>
+                <w:noProof/>
+                <w:webHidden/>
+              </w:rPr>
+              <w:t>4</w:t>
+            </w:r>
+            <w:r>
+              <w:rPr>
+                <w:noProof/>
+                <w:webHidden/>
+              </w:rPr>
+              <w:fldChar w:fldCharType="end"/>
+            </w:r>
+          </w:hyperlink>
+        </w:p>
+        <w:p>
           <w:r>
             <w:rPr>
               <w:b/>
@@ -814,7 +897,6 @@
       <w:pPr>
         <w:pStyle w:val="Ttulo1"/>
       </w:pPr>
-      <w:bookmarkStart w:id="0" w:name="_Toc533179139"/>
     </w:p>
     <w:p>
       <w:pPr>
@@ -833,11 +915,12 @@
       <w:pPr>
         <w:pStyle w:val="Ttulo1"/>
       </w:pPr>
+      <w:bookmarkStart w:id="1" w:name="_Toc533438054"/>
       <w:r>
         <w:lastRenderedPageBreak/>
         <w:t>Consideraciones</w:t>
       </w:r>
-      <w:bookmarkEnd w:id="0"/>
+      <w:bookmarkEnd w:id="1"/>
     </w:p>
     <w:p>
       <w:pPr>
@@ -898,7 +981,7 @@
           <w:noProof/>
         </w:rPr>
         <w:drawing>
-          <wp:inline distT="0" distB="0" distL="0" distR="0" wp14:anchorId="21F3E5ED" wp14:editId="6EC9387E">
+          <wp:inline distT="0" distB="0" distL="0" distR="0" wp14:anchorId="039BAD51" wp14:editId="0654BD51">
             <wp:extent cx="5400040" cy="2972435"/>
             <wp:effectExtent l="0" t="0" r="0" b="0"/>
             <wp:docPr id="7" name="Imagen 7"/>
@@ -991,7 +1074,7 @@
           <w:noProof/>
         </w:rPr>
         <w:drawing>
-          <wp:anchor distT="0" distB="0" distL="114300" distR="114300" simplePos="0" relativeHeight="251658240" behindDoc="0" locked="0" layoutInCell="1" allowOverlap="1">
+          <wp:anchor distT="0" distB="0" distL="114300" distR="114300" simplePos="0" relativeHeight="251658240" behindDoc="0" locked="0" layoutInCell="1" allowOverlap="1" wp14:anchorId="7BEF8B70" wp14:editId="2FC53EAD">
             <wp:simplePos x="0" y="0"/>
             <wp:positionH relativeFrom="margin">
               <wp:align>center</wp:align>
@@ -1063,11 +1146,11 @@
       <w:pPr>
         <w:pStyle w:val="Ttulo1"/>
       </w:pPr>
-      <w:bookmarkStart w:id="1" w:name="_Toc533179140"/>
+      <w:bookmarkStart w:id="2" w:name="_Toc533438055"/>
       <w:r>
         <w:t>Estructura</w:t>
       </w:r>
-      <w:bookmarkEnd w:id="1"/>
+      <w:bookmarkEnd w:id="2"/>
       <w:r>
         <w:t xml:space="preserve"> </w:t>
       </w:r>
@@ -1237,12 +1320,12 @@
       <w:pPr>
         <w:pStyle w:val="Ttulo1"/>
       </w:pPr>
-      <w:bookmarkStart w:id="2" w:name="_Toc533179141"/>
+      <w:bookmarkStart w:id="3" w:name="_Toc533438056"/>
       <w:r>
         <w:lastRenderedPageBreak/>
         <w:t>Posicionamiento</w:t>
       </w:r>
-      <w:bookmarkEnd w:id="2"/>
+      <w:bookmarkEnd w:id="3"/>
     </w:p>
     <w:p>
       <w:r>
@@ -1289,11 +1372,11 @@
       <w:pPr>
         <w:pStyle w:val="Ttulo1"/>
       </w:pPr>
-      <w:bookmarkStart w:id="3" w:name="_Toc533179142"/>
+      <w:bookmarkStart w:id="4" w:name="_Toc533438057"/>
       <w:r>
         <w:t>Rendimiento</w:t>
       </w:r>
-      <w:bookmarkEnd w:id="3"/>
+      <w:bookmarkEnd w:id="4"/>
     </w:p>
     <w:p>
       <w:r>
@@ -1324,7 +1407,7 @@
           <w:noProof/>
         </w:rPr>
         <w:drawing>
-          <wp:inline distT="0" distB="0" distL="0" distR="0" wp14:anchorId="4F5F5F83" wp14:editId="0915799D">
+          <wp:inline distT="0" distB="0" distL="0" distR="0" wp14:anchorId="3D023768" wp14:editId="19147257">
             <wp:extent cx="5400040" cy="1899920"/>
             <wp:effectExtent l="0" t="0" r="0" b="5080"/>
             <wp:docPr id="1" name="Imagen 1"/>
@@ -1403,7 +1486,7 @@
           <w:noProof/>
         </w:rPr>
         <w:drawing>
-          <wp:inline distT="0" distB="0" distL="0" distR="0" wp14:anchorId="10DAF09F" wp14:editId="6DF85DD6">
+          <wp:inline distT="0" distB="0" distL="0" distR="0" wp14:anchorId="40733A1D" wp14:editId="1F894174">
             <wp:extent cx="5400040" cy="2224405"/>
             <wp:effectExtent l="0" t="0" r="0" b="4445"/>
             <wp:docPr id="8" name="Imagen 8"/>
@@ -1469,7 +1552,7 @@
         </w:rPr>
         <w:lastRenderedPageBreak/>
         <w:drawing>
-          <wp:inline distT="0" distB="0" distL="0" distR="0" wp14:anchorId="4942F02E" wp14:editId="339F6B96">
+          <wp:inline distT="0" distB="0" distL="0" distR="0" wp14:anchorId="6FA0CD97" wp14:editId="06FBFA84">
             <wp:extent cx="5400040" cy="1276350"/>
             <wp:effectExtent l="0" t="0" r="0" b="0"/>
             <wp:docPr id="9" name="Imagen 9"/>
@@ -1511,7 +1594,7 @@
           <w:noProof/>
         </w:rPr>
         <w:drawing>
-          <wp:inline distT="0" distB="0" distL="0" distR="0" wp14:anchorId="5BAA3629" wp14:editId="20DDB437">
+          <wp:inline distT="0" distB="0" distL="0" distR="0" wp14:anchorId="0BC659B8" wp14:editId="536CB16C">
             <wp:extent cx="5400040" cy="1230630"/>
             <wp:effectExtent l="0" t="0" r="0" b="7620"/>
             <wp:docPr id="10" name="Imagen 10"/>
@@ -1548,12 +1631,32 @@
       </w:r>
     </w:p>
     <w:p>
-      <w:bookmarkStart w:id="4" w:name="_GoBack"/>
-      <w:bookmarkEnd w:id="4"/>
+      <w:pPr>
+        <w:pStyle w:val="Ttulo1"/>
+        <w:rPr>
+          <w:u w:val="single"/>
+        </w:rPr>
+      </w:pPr>
+      <w:bookmarkStart w:id="5" w:name="_Toc533438058"/>
+      <w:r>
+        <w:t>Enlace</w:t>
+      </w:r>
+      <w:bookmarkEnd w:id="5"/>
     </w:p>
+    <w:p>
+      <w:hyperlink r:id="rId16" w:history="1">
+        <w:r>
+          <w:rPr>
+            <w:rStyle w:val="Hipervnculo"/>
+          </w:rPr>
+          <w:t>https://jorgemunozmartinez.github.io/Pagina-web/</w:t>
+        </w:r>
+      </w:hyperlink>
+    </w:p>
+    <w:p/>
     <w:sectPr>
-      <w:headerReference w:type="default" r:id="rId16"/>
-      <w:footerReference w:type="default" r:id="rId17"/>
+      <w:headerReference w:type="default" r:id="rId17"/>
+      <w:footerReference w:type="default" r:id="rId18"/>
       <w:pgSz w:w="11906" w:h="16838"/>
       <w:pgMar w:top="1417" w:right="1701" w:bottom="1417" w:left="1701" w:header="708" w:footer="708" w:gutter="0"/>
       <w:pgNumType w:start="0"/>
@@ -3195,6 +3298,7 @@
   </w:compat>
   <w:rsids>
     <w:rsidRoot w:val="00352B8B"/>
+    <w:rsid w:val="00190BEA"/>
     <w:rsid w:val="00352B8B"/>
     <w:rsid w:val="005F5844"/>
     <w:rsid w:val="006E3F83"/>
@@ -3983,7 +4087,7 @@
 </file>
 
 <file path=customXml/itemProps1.xml><?xml version="1.0" encoding="utf-8"?>
-<ds:datastoreItem xmlns:ds="http://schemas.openxmlformats.org/officeDocument/2006/customXml" ds:itemID="{BF2E5597-F956-40DE-A801-256BF8EFA5AD}">
+<ds:datastoreItem xmlns:ds="http://schemas.openxmlformats.org/officeDocument/2006/customXml" ds:itemID="{908EED16-2E81-4C81-8D50-AABEE5750EB4}">
   <ds:schemaRefs>
     <ds:schemaRef ds:uri="http://schemas.openxmlformats.org/officeDocument/2006/bibliography"/>
   </ds:schemaRefs>
